--- a/DB Success Mindset Felipe Lopez Rios.docx
+++ b/DB Success Mindset Felipe Lopez Rios.docx
@@ -367,121 +367,49 @@
           <w:sz w:val="20"/>
           <w:szCs w:val="20"/>
         </w:rPr>
-        <w:t xml:space="preserve">busco simplificar y mejorar la experiencia de </w:t>
-      </w:r>
-      <w:r>
-        <w:rPr>
-          <w:rFonts w:ascii="Helvetica Neue Light" w:eastAsia="Helvetica Neue Light" w:hAnsi="Helvetica Neue Light" w:cs="Helvetica Neue Light"/>
-          <w:color w:val="434343"/>
-          <w:sz w:val="20"/>
-          <w:szCs w:val="20"/>
-        </w:rPr>
-        <w:t>búsqueda</w:t>
-      </w:r>
-      <w:r>
-        <w:rPr>
-          <w:rFonts w:ascii="Helvetica Neue Light" w:eastAsia="Helvetica Neue Light" w:hAnsi="Helvetica Neue Light" w:cs="Helvetica Neue Light"/>
-          <w:color w:val="434343"/>
-          <w:sz w:val="20"/>
-          <w:szCs w:val="20"/>
-        </w:rPr>
-        <w:t xml:space="preserve"> y compra de libros que fomenten una mentalidad de </w:t>
-      </w:r>
-      <w:r>
-        <w:rPr>
-          <w:rFonts w:ascii="Helvetica Neue Light" w:eastAsia="Helvetica Neue Light" w:hAnsi="Helvetica Neue Light" w:cs="Helvetica Neue Light"/>
-          <w:color w:val="434343"/>
-          <w:sz w:val="20"/>
-          <w:szCs w:val="20"/>
-        </w:rPr>
-        <w:t>éxito</w:t>
-      </w:r>
-      <w:r>
-        <w:rPr>
-          <w:rFonts w:ascii="Helvetica Neue Light" w:eastAsia="Helvetica Neue Light" w:hAnsi="Helvetica Neue Light" w:cs="Helvetica Neue Light"/>
-          <w:color w:val="434343"/>
-          <w:sz w:val="20"/>
-          <w:szCs w:val="20"/>
-        </w:rPr>
-        <w:t>.</w:t>
-      </w:r>
-    </w:p>
-    <w:p>
-      <w:pPr>
-        <w:widowControl w:val="0"/>
-        <w:spacing w:after="200" w:line="240" w:lineRule="auto"/>
-        <w:rPr>
-          <w:rFonts w:ascii="Helvetica Neue Light" w:eastAsia="Helvetica Neue Light" w:hAnsi="Helvetica Neue Light" w:cs="Helvetica Neue Light"/>
-          <w:color w:val="434343"/>
-          <w:sz w:val="20"/>
-          <w:szCs w:val="20"/>
-        </w:rPr>
-      </w:pPr>
-      <w:r>
-        <w:rPr>
-          <w:rFonts w:ascii="Helvetica Neue Light" w:eastAsia="Helvetica Neue Light" w:hAnsi="Helvetica Neue Light" w:cs="Helvetica Neue Light"/>
-          <w:color w:val="434343"/>
-          <w:sz w:val="20"/>
-          <w:szCs w:val="20"/>
-        </w:rPr>
-        <w:t xml:space="preserve">Objetivos </w:t>
-      </w:r>
-      <w:r>
-        <w:rPr>
-          <w:rFonts w:ascii="Helvetica Neue Light" w:eastAsia="Helvetica Neue Light" w:hAnsi="Helvetica Neue Light" w:cs="Helvetica Neue Light"/>
-          <w:color w:val="434343"/>
-          <w:sz w:val="20"/>
-          <w:szCs w:val="20"/>
-        </w:rPr>
-        <w:t>específicos</w:t>
-      </w:r>
-      <w:r>
-        <w:rPr>
-          <w:rFonts w:ascii="Helvetica Neue Light" w:eastAsia="Helvetica Neue Light" w:hAnsi="Helvetica Neue Light" w:cs="Helvetica Neue Light"/>
-          <w:color w:val="434343"/>
-          <w:sz w:val="20"/>
-          <w:szCs w:val="20"/>
-        </w:rPr>
-        <w:t>:</w:t>
-      </w:r>
-    </w:p>
-    <w:p>
-      <w:pPr>
-        <w:widowControl w:val="0"/>
-        <w:spacing w:after="200" w:line="240" w:lineRule="auto"/>
-        <w:rPr>
-          <w:rFonts w:ascii="Helvetica Neue Light" w:eastAsia="Helvetica Neue Light" w:hAnsi="Helvetica Neue Light" w:cs="Helvetica Neue Light"/>
-          <w:color w:val="434343"/>
-          <w:sz w:val="20"/>
-          <w:szCs w:val="20"/>
-        </w:rPr>
-      </w:pPr>
-      <w:r>
-        <w:rPr>
-          <w:rFonts w:ascii="Helvetica Neue Light" w:eastAsia="Helvetica Neue Light" w:hAnsi="Helvetica Neue Light" w:cs="Helvetica Neue Light"/>
-          <w:color w:val="434343"/>
-          <w:sz w:val="20"/>
-          <w:szCs w:val="20"/>
-        </w:rPr>
-        <w:t xml:space="preserve">- </w:t>
-      </w:r>
-      <w:r>
-        <w:rPr>
-          <w:rFonts w:ascii="Helvetica Neue Light" w:eastAsia="Helvetica Neue Light" w:hAnsi="Helvetica Neue Light" w:cs="Helvetica Neue Light"/>
-          <w:color w:val="434343"/>
-          <w:sz w:val="20"/>
-          <w:szCs w:val="20"/>
-        </w:rPr>
-        <w:t>Gestión</w:t>
-      </w:r>
-      <w:r>
-        <w:rPr>
-          <w:rFonts w:ascii="Helvetica Neue Light" w:eastAsia="Helvetica Neue Light" w:hAnsi="Helvetica Neue Light" w:cs="Helvetica Neue Light"/>
-          <w:color w:val="434343"/>
-          <w:sz w:val="20"/>
-          <w:szCs w:val="20"/>
-        </w:rPr>
-        <w:t xml:space="preserve"> de inventario eficiente</w:t>
+        <w:t>busco simplificar y mejorar la experiencia de búsqueda y compra de libros que fomenten una mentalidad de éxito.</w:t>
+      </w:r>
+    </w:p>
+    <w:p>
+      <w:pPr>
+        <w:widowControl w:val="0"/>
+        <w:spacing w:after="200" w:line="240" w:lineRule="auto"/>
+        <w:rPr>
+          <w:rFonts w:ascii="Helvetica Neue Light" w:eastAsia="Helvetica Neue Light" w:hAnsi="Helvetica Neue Light" w:cs="Helvetica Neue Light"/>
+          <w:color w:val="434343"/>
+          <w:sz w:val="20"/>
+          <w:szCs w:val="20"/>
+        </w:rPr>
+      </w:pPr>
+      <w:r>
+        <w:rPr>
+          <w:rFonts w:ascii="Helvetica Neue Light" w:eastAsia="Helvetica Neue Light" w:hAnsi="Helvetica Neue Light" w:cs="Helvetica Neue Light"/>
+          <w:color w:val="434343"/>
+          <w:sz w:val="20"/>
+          <w:szCs w:val="20"/>
+        </w:rPr>
+        <w:t>Objetivos específicos:</w:t>
+      </w:r>
+    </w:p>
+    <w:p>
+      <w:pPr>
+        <w:widowControl w:val="0"/>
+        <w:spacing w:after="200" w:line="240" w:lineRule="auto"/>
+        <w:rPr>
+          <w:rFonts w:ascii="Helvetica Neue Light" w:eastAsia="Helvetica Neue Light" w:hAnsi="Helvetica Neue Light" w:cs="Helvetica Neue Light"/>
+          <w:color w:val="434343"/>
+          <w:sz w:val="20"/>
+          <w:szCs w:val="20"/>
+        </w:rPr>
+      </w:pPr>
+      <w:r>
+        <w:rPr>
+          <w:rFonts w:ascii="Helvetica Neue Light" w:eastAsia="Helvetica Neue Light" w:hAnsi="Helvetica Neue Light" w:cs="Helvetica Neue Light"/>
+          <w:color w:val="434343"/>
+          <w:sz w:val="20"/>
+          <w:szCs w:val="20"/>
+        </w:rPr>
+        <w:t>- Gestión de inventario eficiente</w:t>
       </w:r>
     </w:p>
     <w:p>
@@ -545,25 +473,7 @@
           <w:sz w:val="20"/>
           <w:szCs w:val="20"/>
         </w:rPr>
-        <w:t xml:space="preserve">- Generar informes de ventas y </w:t>
-      </w:r>
-      <w:r>
-        <w:rPr>
-          <w:rFonts w:ascii="Helvetica Neue Light" w:eastAsia="Helvetica Neue Light" w:hAnsi="Helvetica Neue Light" w:cs="Helvetica Neue Light"/>
-          <w:color w:val="434343"/>
-          <w:sz w:val="20"/>
-          <w:szCs w:val="20"/>
-        </w:rPr>
-        <w:t>estadísticas</w:t>
-      </w:r>
-      <w:r>
-        <w:rPr>
-          <w:rFonts w:ascii="Helvetica Neue Light" w:eastAsia="Helvetica Neue Light" w:hAnsi="Helvetica Neue Light" w:cs="Helvetica Neue Light"/>
-          <w:color w:val="434343"/>
-          <w:sz w:val="20"/>
-          <w:szCs w:val="20"/>
-        </w:rPr>
-        <w:t xml:space="preserve"> para el negocio</w:t>
+        <w:t>- Generar informes de ventas y estadísticas para el negocio</w:t>
       </w:r>
     </w:p>
     <w:p>
@@ -683,25 +593,7 @@
           <w:sz w:val="20"/>
           <w:szCs w:val="20"/>
         </w:rPr>
-        <w:t xml:space="preserve">En los siguientes </w:t>
-      </w:r>
-      <w:r>
-        <w:rPr>
-          <w:rFonts w:ascii="Helvetica Neue Light" w:eastAsia="Helvetica Neue Light" w:hAnsi="Helvetica Neue Light" w:cs="Helvetica Neue Light"/>
-          <w:color w:val="434343"/>
-          <w:sz w:val="20"/>
-          <w:szCs w:val="20"/>
-        </w:rPr>
-        <w:t>ítems</w:t>
-      </w:r>
-      <w:r>
-        <w:rPr>
-          <w:rFonts w:ascii="Helvetica Neue Light" w:eastAsia="Helvetica Neue Light" w:hAnsi="Helvetica Neue Light" w:cs="Helvetica Neue Light"/>
-          <w:color w:val="434343"/>
-          <w:sz w:val="20"/>
-          <w:szCs w:val="20"/>
-        </w:rPr>
-        <w:t xml:space="preserve"> describiré las problemáticas y brechas que</w:t>
+        <w:t>En los siguientes ítems describiré las problemáticas y brechas que</w:t>
       </w:r>
       <w:r>
         <w:rPr>
@@ -719,7 +611,7 @@
           <w:sz w:val="20"/>
           <w:szCs w:val="20"/>
         </w:rPr>
-        <w:t xml:space="preserve"> "S</w:t>
+        <w:t xml:space="preserve"> "</w:t>
       </w:r>
       <w:proofErr w:type="spellStart"/>
       <w:r>
@@ -729,7 +621,7 @@
           <w:sz w:val="20"/>
           <w:szCs w:val="20"/>
         </w:rPr>
-        <w:t>uccess</w:t>
+        <w:t>Success</w:t>
       </w:r>
       <w:proofErr w:type="spellEnd"/>
       <w:r>
@@ -805,25 +697,7 @@
           <w:szCs w:val="20"/>
         </w:rPr>
         <w:lastRenderedPageBreak/>
-        <w:t xml:space="preserve">- Necesidad de facilitar la gestión y un amplio </w:t>
-      </w:r>
-      <w:r>
-        <w:rPr>
-          <w:rFonts w:ascii="Helvetica Neue Light" w:eastAsia="Helvetica Neue Light" w:hAnsi="Helvetica Neue Light" w:cs="Helvetica Neue Light"/>
-          <w:color w:val="434343"/>
-          <w:sz w:val="20"/>
-          <w:szCs w:val="20"/>
-        </w:rPr>
-        <w:t>acceso</w:t>
-      </w:r>
-      <w:r>
-        <w:rPr>
-          <w:rFonts w:ascii="Helvetica Neue Light" w:eastAsia="Helvetica Neue Light" w:hAnsi="Helvetica Neue Light" w:cs="Helvetica Neue Light"/>
-          <w:color w:val="434343"/>
-          <w:sz w:val="20"/>
-          <w:szCs w:val="20"/>
-        </w:rPr>
-        <w:t xml:space="preserve"> a libros de desarrollo profesional:</w:t>
+        <w:t>- Necesidad de facilitar la gestión y un amplio acceso a libros de desarrollo profesional:</w:t>
       </w:r>
     </w:p>
     <w:p>
@@ -862,25 +736,7 @@
           <w:sz w:val="20"/>
           <w:szCs w:val="20"/>
         </w:rPr>
-        <w:t xml:space="preserve">vendedores como a compradores el proceso de gestión y </w:t>
-      </w:r>
-      <w:r>
-        <w:rPr>
-          <w:rFonts w:ascii="Helvetica Neue Light" w:eastAsia="Helvetica Neue Light" w:hAnsi="Helvetica Neue Light" w:cs="Helvetica Neue Light"/>
-          <w:color w:val="434343"/>
-          <w:sz w:val="20"/>
-          <w:szCs w:val="20"/>
-        </w:rPr>
-        <w:t>acceso</w:t>
-      </w:r>
-      <w:r>
-        <w:rPr>
-          <w:rFonts w:ascii="Helvetica Neue Light" w:eastAsia="Helvetica Neue Light" w:hAnsi="Helvetica Neue Light" w:cs="Helvetica Neue Light"/>
-          <w:color w:val="434343"/>
-          <w:sz w:val="20"/>
-          <w:szCs w:val="20"/>
-        </w:rPr>
-        <w:t xml:space="preserve"> a libros de desarrollo profesional.</w:t>
+        <w:t>vendedores como a compradores el proceso de gestión y acceso a libros de desarrollo profesional.</w:t>
       </w:r>
       <w:r>
         <w:rPr>
@@ -898,25 +754,7 @@
           <w:sz w:val="20"/>
           <w:szCs w:val="20"/>
         </w:rPr>
-        <w:t xml:space="preserve">Si bien existen numerosos recursos impresos y digitales disponibles en este nicho, </w:t>
-      </w:r>
-      <w:r>
-        <w:rPr>
-          <w:rFonts w:ascii="Helvetica Neue Light" w:eastAsia="Helvetica Neue Light" w:hAnsi="Helvetica Neue Light" w:cs="Helvetica Neue Light"/>
-          <w:color w:val="434343"/>
-          <w:sz w:val="20"/>
-          <w:szCs w:val="20"/>
-        </w:rPr>
-        <w:t>así</w:t>
-      </w:r>
-      <w:r>
-        <w:rPr>
-          <w:rFonts w:ascii="Helvetica Neue Light" w:eastAsia="Helvetica Neue Light" w:hAnsi="Helvetica Neue Light" w:cs="Helvetica Neue Light"/>
-          <w:color w:val="434343"/>
-          <w:sz w:val="20"/>
-          <w:szCs w:val="20"/>
-        </w:rPr>
-        <w:t xml:space="preserve"> como diversas tiendas</w:t>
+        <w:t>Si bien existen numerosos recursos impresos y digitales disponibles en este nicho, así como diversas tiendas</w:t>
       </w:r>
       <w:r>
         <w:rPr>
@@ -952,25 +790,7 @@
           <w:sz w:val="20"/>
           <w:szCs w:val="20"/>
         </w:rPr>
-        <w:t xml:space="preserve">de compra y venta confiables y la </w:t>
-      </w:r>
-      <w:r>
-        <w:rPr>
-          <w:rFonts w:ascii="Helvetica Neue Light" w:eastAsia="Helvetica Neue Light" w:hAnsi="Helvetica Neue Light" w:cs="Helvetica Neue Light"/>
-          <w:color w:val="434343"/>
-          <w:sz w:val="20"/>
-          <w:szCs w:val="20"/>
-        </w:rPr>
-        <w:t>ausencia</w:t>
-      </w:r>
-      <w:r>
-        <w:rPr>
-          <w:rFonts w:ascii="Helvetica Neue Light" w:eastAsia="Helvetica Neue Light" w:hAnsi="Helvetica Neue Light" w:cs="Helvetica Neue Light"/>
-          <w:color w:val="434343"/>
-          <w:sz w:val="20"/>
-          <w:szCs w:val="20"/>
-        </w:rPr>
-        <w:t xml:space="preserve"> de una comunidad dedicada son </w:t>
+        <w:t xml:space="preserve">de compra y venta confiables y la ausencia de una comunidad dedicada son </w:t>
       </w:r>
       <w:r>
         <w:rPr>
@@ -1087,25 +907,7 @@
           <w:sz w:val="20"/>
           <w:szCs w:val="20"/>
         </w:rPr>
-        <w:t xml:space="preserve">Tanto vendedores como </w:t>
-      </w:r>
-      <w:r>
-        <w:rPr>
-          <w:rFonts w:ascii="Helvetica Neue Light" w:eastAsia="Helvetica Neue Light" w:hAnsi="Helvetica Neue Light" w:cs="Helvetica Neue Light"/>
-          <w:color w:val="434343"/>
-          <w:sz w:val="20"/>
-          <w:szCs w:val="20"/>
-        </w:rPr>
-        <w:t>administradores</w:t>
-      </w:r>
-      <w:r>
-        <w:rPr>
-          <w:rFonts w:ascii="Helvetica Neue Light" w:eastAsia="Helvetica Neue Light" w:hAnsi="Helvetica Neue Light" w:cs="Helvetica Neue Light"/>
-          <w:color w:val="434343"/>
-          <w:sz w:val="20"/>
-          <w:szCs w:val="20"/>
-        </w:rPr>
-        <w:t xml:space="preserve"> carece</w:t>
+        <w:t>Tanto vendedores como administradores carece</w:t>
       </w:r>
       <w:r>
         <w:rPr>
@@ -1123,25 +925,7 @@
           <w:sz w:val="20"/>
           <w:szCs w:val="20"/>
         </w:rPr>
-        <w:t xml:space="preserve"> de información </w:t>
-      </w:r>
-      <w:r>
-        <w:rPr>
-          <w:rFonts w:ascii="Helvetica Neue Light" w:eastAsia="Helvetica Neue Light" w:hAnsi="Helvetica Neue Light" w:cs="Helvetica Neue Light"/>
-          <w:color w:val="434343"/>
-          <w:sz w:val="20"/>
-          <w:szCs w:val="20"/>
-        </w:rPr>
-        <w:t>valiosa</w:t>
-      </w:r>
-      <w:r>
-        <w:rPr>
-          <w:rFonts w:ascii="Helvetica Neue Light" w:eastAsia="Helvetica Neue Light" w:hAnsi="Helvetica Neue Light" w:cs="Helvetica Neue Light"/>
-          <w:color w:val="434343"/>
-          <w:sz w:val="20"/>
-          <w:szCs w:val="20"/>
-        </w:rPr>
-        <w:t xml:space="preserve"> sobre el rendimiento del negocio y las preferencias</w:t>
+        <w:t xml:space="preserve"> de información valiosa sobre el rendimiento del negocio y las preferencias</w:t>
       </w:r>
       <w:r>
         <w:rPr>
@@ -1240,25 +1024,7 @@
           <w:sz w:val="20"/>
           <w:szCs w:val="20"/>
         </w:rPr>
-        <w:t xml:space="preserve">Los compradores </w:t>
-      </w:r>
-      <w:r>
-        <w:rPr>
-          <w:rFonts w:ascii="Helvetica Neue Light" w:eastAsia="Helvetica Neue Light" w:hAnsi="Helvetica Neue Light" w:cs="Helvetica Neue Light"/>
-          <w:color w:val="434343"/>
-          <w:sz w:val="20"/>
-          <w:szCs w:val="20"/>
-        </w:rPr>
-        <w:t>entusiastas,</w:t>
-      </w:r>
-      <w:r>
-        <w:rPr>
-          <w:rFonts w:ascii="Helvetica Neue Light" w:eastAsia="Helvetica Neue Light" w:hAnsi="Helvetica Neue Light" w:cs="Helvetica Neue Light"/>
-          <w:color w:val="434343"/>
-          <w:sz w:val="20"/>
-          <w:szCs w:val="20"/>
-        </w:rPr>
-        <w:t xml:space="preserve"> así como las personas que se encuentran en proceso de introducción en el mundo del desarrollo personal</w:t>
+        <w:t>Los compradores entusiastas, así como las personas que se encuentran en proceso de introducción en el mundo del desarrollo personal</w:t>
       </w:r>
       <w:r>
         <w:rPr>
@@ -1276,25 +1042,7 @@
           <w:sz w:val="20"/>
           <w:szCs w:val="20"/>
         </w:rPr>
-        <w:t xml:space="preserve"> enfrentan </w:t>
-      </w:r>
-      <w:r>
-        <w:rPr>
-          <w:rFonts w:ascii="Helvetica Neue Light" w:eastAsia="Helvetica Neue Light" w:hAnsi="Helvetica Neue Light" w:cs="Helvetica Neue Light"/>
-          <w:color w:val="434343"/>
-          <w:sz w:val="20"/>
-          <w:szCs w:val="20"/>
-        </w:rPr>
-        <w:t>obstáculos</w:t>
-      </w:r>
-      <w:r>
-        <w:rPr>
-          <w:rFonts w:ascii="Helvetica Neue Light" w:eastAsia="Helvetica Neue Light" w:hAnsi="Helvetica Neue Light" w:cs="Helvetica Neue Light"/>
-          <w:color w:val="434343"/>
-          <w:sz w:val="20"/>
-          <w:szCs w:val="20"/>
-        </w:rPr>
-        <w:t xml:space="preserve"> a la hora de encontrar libros específicos. La falta de una plataforma centralizada hace que la búsqueda sea</w:t>
+        <w:t xml:space="preserve"> enfrentan obstáculos a la hora de encontrar libros específicos. La falta de una plataforma centralizada hace que la búsqueda sea</w:t>
       </w:r>
       <w:r>
         <w:rPr>
@@ -1476,25 +1224,7 @@
           <w:sz w:val="20"/>
           <w:szCs w:val="20"/>
         </w:rPr>
-        <w:t xml:space="preserve">Es la columna vertebral del negocio. Cada </w:t>
-      </w:r>
-      <w:r>
-        <w:rPr>
-          <w:rFonts w:ascii="Helvetica Neue Light" w:eastAsia="Helvetica Neue Light" w:hAnsi="Helvetica Neue Light" w:cs="Helvetica Neue Light"/>
-          <w:color w:val="434343"/>
-          <w:sz w:val="20"/>
-          <w:szCs w:val="20"/>
-        </w:rPr>
-        <w:t>transacción</w:t>
-      </w:r>
-      <w:r>
-        <w:rPr>
-          <w:rFonts w:ascii="Helvetica Neue Light" w:eastAsia="Helvetica Neue Light" w:hAnsi="Helvetica Neue Light" w:cs="Helvetica Neue Light"/>
-          <w:color w:val="434343"/>
-          <w:sz w:val="20"/>
-          <w:szCs w:val="20"/>
-        </w:rPr>
-        <w:t xml:space="preserve"> genera ingresos para el mismo mediante comisiones por venta.</w:t>
+        <w:t>Es la columna vertebral del negocio. Cada transacción genera ingresos para el mismo mediante comisiones por venta.</w:t>
       </w:r>
     </w:p>
     <w:p>
@@ -1536,25 +1266,7 @@
           <w:sz w:val="20"/>
           <w:szCs w:val="20"/>
         </w:rPr>
-        <w:t xml:space="preserve">Se ofrecen opciones de publicidad y promoción pagadas a los vendedores que desean destacar sus libros en la plataforma, </w:t>
-      </w:r>
-      <w:r>
-        <w:rPr>
-          <w:rFonts w:ascii="Helvetica Neue Light" w:eastAsia="Helvetica Neue Light" w:hAnsi="Helvetica Neue Light" w:cs="Helvetica Neue Light"/>
-          <w:color w:val="434343"/>
-          <w:sz w:val="20"/>
-          <w:szCs w:val="20"/>
-        </w:rPr>
-        <w:t>permitiéndole</w:t>
-      </w:r>
-      <w:r>
-        <w:rPr>
-          <w:rFonts w:ascii="Helvetica Neue Light" w:eastAsia="Helvetica Neue Light" w:hAnsi="Helvetica Neue Light" w:cs="Helvetica Neue Light"/>
-          <w:color w:val="434343"/>
-          <w:sz w:val="20"/>
-          <w:szCs w:val="20"/>
-        </w:rPr>
-        <w:t xml:space="preserve"> a los mismos</w:t>
+        <w:t>Se ofrecen opciones de publicidad y promoción pagadas a los vendedores que desean destacar sus libros en la plataforma, permitiéndole a los mismos</w:t>
       </w:r>
       <w:r>
         <w:rPr>
@@ -2095,1427 +1807,56 @@
     <w:p>
       <w:pPr>
         <w:rPr>
-          <w:rFonts w:ascii="DM Sans" w:eastAsia="DM Sans" w:hAnsi="DM Sans" w:cs="DM Sans"/>
-          <w:sz w:val="40"/>
-          <w:szCs w:val="40"/>
-        </w:rPr>
-      </w:pPr>
-    </w:p>
-    <w:tbl>
-      <w:tblPr>
-        <w:tblStyle w:val="a"/>
-        <w:tblW w:w="9029" w:type="dxa"/>
-        <w:tblInd w:w="0" w:type="dxa"/>
-        <w:tblBorders>
-          <w:top w:val="single" w:sz="8" w:space="0" w:color="000000"/>
-          <w:left w:val="single" w:sz="8" w:space="0" w:color="000000"/>
-          <w:bottom w:val="single" w:sz="8" w:space="0" w:color="000000"/>
-          <w:right w:val="single" w:sz="8" w:space="0" w:color="000000"/>
-          <w:insideH w:val="single" w:sz="8" w:space="0" w:color="000000"/>
-          <w:insideV w:val="single" w:sz="8" w:space="0" w:color="000000"/>
-        </w:tblBorders>
-        <w:tblLayout w:type="fixed"/>
-        <w:tblLook w:val="0600" w:firstRow="0" w:lastRow="0" w:firstColumn="0" w:lastColumn="0" w:noHBand="1" w:noVBand="1"/>
-      </w:tblPr>
-      <w:tblGrid>
-        <w:gridCol w:w="2258"/>
-        <w:gridCol w:w="2257"/>
-        <w:gridCol w:w="2257"/>
-        <w:gridCol w:w="2257"/>
-      </w:tblGrid>
-      <w:tr>
-        <w:trPr>
-          <w:trHeight w:val="600"/>
-        </w:trPr>
-        <w:tc>
-          <w:tcPr>
-            <w:tcW w:w="9028" w:type="dxa"/>
-            <w:gridSpan w:val="4"/>
-            <w:shd w:val="clear" w:color="auto" w:fill="auto"/>
-            <w:tcMar>
-              <w:top w:w="100" w:type="dxa"/>
-              <w:left w:w="100" w:type="dxa"/>
-              <w:bottom w:w="100" w:type="dxa"/>
-              <w:right w:w="100" w:type="dxa"/>
-            </w:tcMar>
-          </w:tcPr>
-          <w:p>
-            <w:pPr>
-              <w:widowControl w:val="0"/>
-              <w:pBdr>
-                <w:top w:val="nil"/>
-                <w:left w:val="nil"/>
-                <w:bottom w:val="nil"/>
-                <w:right w:val="nil"/>
-                <w:between w:val="nil"/>
-              </w:pBdr>
-              <w:spacing w:line="240" w:lineRule="auto"/>
-              <w:rPr>
-                <w:rFonts w:ascii="DM Sans" w:eastAsia="DM Sans" w:hAnsi="DM Sans" w:cs="DM Sans"/>
-                <w:b/>
-              </w:rPr>
-            </w:pPr>
-            <w:r>
-              <w:rPr>
-                <w:rFonts w:ascii="DM Sans" w:eastAsia="DM Sans" w:hAnsi="DM Sans" w:cs="DM Sans"/>
-                <w:b/>
-              </w:rPr>
-              <w:t>Nombre de la tabla</w:t>
-            </w:r>
-          </w:p>
-        </w:tc>
-      </w:tr>
-      <w:tr>
-        <w:trPr>
-          <w:trHeight w:val="600"/>
-        </w:trPr>
-        <w:tc>
-          <w:tcPr>
-            <w:tcW w:w="9028" w:type="dxa"/>
-            <w:gridSpan w:val="4"/>
-            <w:shd w:val="clear" w:color="auto" w:fill="auto"/>
-            <w:tcMar>
-              <w:top w:w="100" w:type="dxa"/>
-              <w:left w:w="100" w:type="dxa"/>
-              <w:bottom w:w="100" w:type="dxa"/>
-              <w:right w:w="100" w:type="dxa"/>
-            </w:tcMar>
-          </w:tcPr>
-          <w:p>
-            <w:pPr>
-              <w:widowControl w:val="0"/>
-              <w:pBdr>
-                <w:top w:val="nil"/>
-                <w:left w:val="nil"/>
-                <w:bottom w:val="nil"/>
-                <w:right w:val="nil"/>
-                <w:between w:val="nil"/>
-              </w:pBdr>
-              <w:spacing w:line="240" w:lineRule="auto"/>
-              <w:rPr>
-                <w:rFonts w:ascii="DM Sans" w:eastAsia="DM Sans" w:hAnsi="DM Sans" w:cs="DM Sans"/>
-                <w:i/>
-                <w:sz w:val="40"/>
-                <w:szCs w:val="40"/>
-              </w:rPr>
-            </w:pPr>
-            <w:r>
-              <w:rPr>
-                <w:rFonts w:ascii="DM Sans" w:eastAsia="DM Sans" w:hAnsi="DM Sans" w:cs="DM Sans"/>
-                <w:i/>
-              </w:rPr>
-              <w:t>Descripción de la tabla</w:t>
-            </w:r>
-          </w:p>
-        </w:tc>
-      </w:tr>
-      <w:tr>
-        <w:tc>
-          <w:tcPr>
-            <w:tcW w:w="2257" w:type="dxa"/>
-            <w:shd w:val="clear" w:color="auto" w:fill="auto"/>
-            <w:tcMar>
-              <w:top w:w="100" w:type="dxa"/>
-              <w:left w:w="100" w:type="dxa"/>
-              <w:bottom w:w="100" w:type="dxa"/>
-              <w:right w:w="100" w:type="dxa"/>
-            </w:tcMar>
-          </w:tcPr>
-          <w:p>
-            <w:pPr>
-              <w:widowControl w:val="0"/>
-              <w:pBdr>
-                <w:top w:val="nil"/>
-                <w:left w:val="nil"/>
-                <w:bottom w:val="nil"/>
-                <w:right w:val="nil"/>
-                <w:between w:val="nil"/>
-              </w:pBdr>
-              <w:spacing w:line="240" w:lineRule="auto"/>
-              <w:rPr>
-                <w:rFonts w:ascii="DM Sans" w:eastAsia="DM Sans" w:hAnsi="DM Sans" w:cs="DM Sans"/>
-                <w:b/>
-                <w:sz w:val="20"/>
-                <w:szCs w:val="20"/>
-              </w:rPr>
-            </w:pPr>
-            <w:r>
-              <w:rPr>
-                <w:rFonts w:ascii="DM Sans" w:eastAsia="DM Sans" w:hAnsi="DM Sans" w:cs="DM Sans"/>
-                <w:b/>
-                <w:sz w:val="20"/>
-                <w:szCs w:val="20"/>
-              </w:rPr>
-              <w:t>Nombre del campo</w:t>
-            </w:r>
-          </w:p>
-        </w:tc>
-        <w:tc>
-          <w:tcPr>
-            <w:tcW w:w="2257" w:type="dxa"/>
-            <w:shd w:val="clear" w:color="auto" w:fill="auto"/>
-            <w:tcMar>
-              <w:top w:w="100" w:type="dxa"/>
-              <w:left w:w="100" w:type="dxa"/>
-              <w:bottom w:w="100" w:type="dxa"/>
-              <w:right w:w="100" w:type="dxa"/>
-            </w:tcMar>
-          </w:tcPr>
-          <w:p>
-            <w:pPr>
-              <w:widowControl w:val="0"/>
-              <w:pBdr>
-                <w:top w:val="nil"/>
-                <w:left w:val="nil"/>
-                <w:bottom w:val="nil"/>
-                <w:right w:val="nil"/>
-                <w:between w:val="nil"/>
-              </w:pBdr>
-              <w:spacing w:line="240" w:lineRule="auto"/>
-              <w:rPr>
-                <w:rFonts w:ascii="DM Sans" w:eastAsia="DM Sans" w:hAnsi="DM Sans" w:cs="DM Sans"/>
-                <w:b/>
-                <w:sz w:val="20"/>
-                <w:szCs w:val="20"/>
-              </w:rPr>
-            </w:pPr>
-            <w:r>
-              <w:rPr>
-                <w:rFonts w:ascii="DM Sans" w:eastAsia="DM Sans" w:hAnsi="DM Sans" w:cs="DM Sans"/>
-                <w:b/>
-                <w:sz w:val="20"/>
-                <w:szCs w:val="20"/>
-              </w:rPr>
-              <w:t>Abreviatura</w:t>
-            </w:r>
-          </w:p>
-        </w:tc>
-        <w:tc>
-          <w:tcPr>
-            <w:tcW w:w="2257" w:type="dxa"/>
-            <w:shd w:val="clear" w:color="auto" w:fill="auto"/>
-            <w:tcMar>
-              <w:top w:w="100" w:type="dxa"/>
-              <w:left w:w="100" w:type="dxa"/>
-              <w:bottom w:w="100" w:type="dxa"/>
-              <w:right w:w="100" w:type="dxa"/>
-            </w:tcMar>
-          </w:tcPr>
-          <w:p>
-            <w:pPr>
-              <w:widowControl w:val="0"/>
-              <w:pBdr>
-                <w:top w:val="nil"/>
-                <w:left w:val="nil"/>
-                <w:bottom w:val="nil"/>
-                <w:right w:val="nil"/>
-                <w:between w:val="nil"/>
-              </w:pBdr>
-              <w:spacing w:line="240" w:lineRule="auto"/>
-              <w:rPr>
-                <w:rFonts w:ascii="DM Sans" w:eastAsia="DM Sans" w:hAnsi="DM Sans" w:cs="DM Sans"/>
-                <w:b/>
-                <w:sz w:val="20"/>
-                <w:szCs w:val="20"/>
-              </w:rPr>
-            </w:pPr>
-            <w:r>
-              <w:rPr>
-                <w:rFonts w:ascii="DM Sans" w:eastAsia="DM Sans" w:hAnsi="DM Sans" w:cs="DM Sans"/>
-                <w:b/>
-                <w:sz w:val="20"/>
-                <w:szCs w:val="20"/>
-              </w:rPr>
-              <w:t>Tipo de datos</w:t>
-            </w:r>
-          </w:p>
-        </w:tc>
-        <w:tc>
-          <w:tcPr>
-            <w:tcW w:w="2257" w:type="dxa"/>
-            <w:shd w:val="clear" w:color="auto" w:fill="auto"/>
-            <w:tcMar>
-              <w:top w:w="100" w:type="dxa"/>
-              <w:left w:w="100" w:type="dxa"/>
-              <w:bottom w:w="100" w:type="dxa"/>
-              <w:right w:w="100" w:type="dxa"/>
-            </w:tcMar>
-          </w:tcPr>
-          <w:p>
-            <w:pPr>
-              <w:widowControl w:val="0"/>
-              <w:pBdr>
-                <w:top w:val="nil"/>
-                <w:left w:val="nil"/>
-                <w:bottom w:val="nil"/>
-                <w:right w:val="nil"/>
-                <w:between w:val="nil"/>
-              </w:pBdr>
-              <w:spacing w:line="240" w:lineRule="auto"/>
-              <w:rPr>
-                <w:rFonts w:ascii="DM Sans" w:eastAsia="DM Sans" w:hAnsi="DM Sans" w:cs="DM Sans"/>
-                <w:b/>
-                <w:sz w:val="20"/>
-                <w:szCs w:val="20"/>
-              </w:rPr>
-            </w:pPr>
-            <w:r>
-              <w:rPr>
-                <w:rFonts w:ascii="DM Sans" w:eastAsia="DM Sans" w:hAnsi="DM Sans" w:cs="DM Sans"/>
-                <w:b/>
-                <w:sz w:val="20"/>
-                <w:szCs w:val="20"/>
-              </w:rPr>
-              <w:t>Tipos de claves</w:t>
-            </w:r>
-          </w:p>
-        </w:tc>
-      </w:tr>
-      <w:tr>
-        <w:tc>
-          <w:tcPr>
-            <w:tcW w:w="2257" w:type="dxa"/>
-            <w:shd w:val="clear" w:color="auto" w:fill="auto"/>
-            <w:tcMar>
-              <w:top w:w="100" w:type="dxa"/>
-              <w:left w:w="100" w:type="dxa"/>
-              <w:bottom w:w="100" w:type="dxa"/>
-              <w:right w:w="100" w:type="dxa"/>
-            </w:tcMar>
-          </w:tcPr>
-          <w:p>
-            <w:pPr>
-              <w:widowControl w:val="0"/>
-              <w:pBdr>
-                <w:top w:val="nil"/>
-                <w:left w:val="nil"/>
-                <w:bottom w:val="nil"/>
-                <w:right w:val="nil"/>
-                <w:between w:val="nil"/>
-              </w:pBdr>
-              <w:spacing w:line="240" w:lineRule="auto"/>
-              <w:rPr>
-                <w:rFonts w:ascii="DM Sans" w:eastAsia="DM Sans" w:hAnsi="DM Sans" w:cs="DM Sans"/>
-                <w:b/>
-                <w:sz w:val="20"/>
-                <w:szCs w:val="20"/>
-              </w:rPr>
-            </w:pPr>
-          </w:p>
-        </w:tc>
-        <w:tc>
-          <w:tcPr>
-            <w:tcW w:w="2257" w:type="dxa"/>
-            <w:shd w:val="clear" w:color="auto" w:fill="auto"/>
-            <w:tcMar>
-              <w:top w:w="100" w:type="dxa"/>
-              <w:left w:w="100" w:type="dxa"/>
-              <w:bottom w:w="100" w:type="dxa"/>
-              <w:right w:w="100" w:type="dxa"/>
-            </w:tcMar>
-          </w:tcPr>
-          <w:p>
-            <w:pPr>
-              <w:widowControl w:val="0"/>
-              <w:pBdr>
-                <w:top w:val="nil"/>
-                <w:left w:val="nil"/>
-                <w:bottom w:val="nil"/>
-                <w:right w:val="nil"/>
-                <w:between w:val="nil"/>
-              </w:pBdr>
-              <w:spacing w:line="240" w:lineRule="auto"/>
-              <w:rPr>
-                <w:rFonts w:ascii="DM Sans" w:eastAsia="DM Sans" w:hAnsi="DM Sans" w:cs="DM Sans"/>
-                <w:b/>
-                <w:sz w:val="20"/>
-                <w:szCs w:val="20"/>
-              </w:rPr>
-            </w:pPr>
-          </w:p>
-        </w:tc>
-        <w:tc>
-          <w:tcPr>
-            <w:tcW w:w="2257" w:type="dxa"/>
-            <w:shd w:val="clear" w:color="auto" w:fill="auto"/>
-            <w:tcMar>
-              <w:top w:w="100" w:type="dxa"/>
-              <w:left w:w="100" w:type="dxa"/>
-              <w:bottom w:w="100" w:type="dxa"/>
-              <w:right w:w="100" w:type="dxa"/>
-            </w:tcMar>
-          </w:tcPr>
-          <w:p>
-            <w:pPr>
-              <w:widowControl w:val="0"/>
-              <w:pBdr>
-                <w:top w:val="nil"/>
-                <w:left w:val="nil"/>
-                <w:bottom w:val="nil"/>
-                <w:right w:val="nil"/>
-                <w:between w:val="nil"/>
-              </w:pBdr>
-              <w:spacing w:line="240" w:lineRule="auto"/>
-              <w:rPr>
-                <w:rFonts w:ascii="DM Sans" w:eastAsia="DM Sans" w:hAnsi="DM Sans" w:cs="DM Sans"/>
-                <w:b/>
-                <w:sz w:val="20"/>
-                <w:szCs w:val="20"/>
-              </w:rPr>
-            </w:pPr>
-          </w:p>
-        </w:tc>
-        <w:tc>
-          <w:tcPr>
-            <w:tcW w:w="2257" w:type="dxa"/>
-            <w:shd w:val="clear" w:color="auto" w:fill="auto"/>
-            <w:tcMar>
-              <w:top w:w="100" w:type="dxa"/>
-              <w:left w:w="100" w:type="dxa"/>
-              <w:bottom w:w="100" w:type="dxa"/>
-              <w:right w:w="100" w:type="dxa"/>
-            </w:tcMar>
-          </w:tcPr>
-          <w:p>
-            <w:pPr>
-              <w:widowControl w:val="0"/>
-              <w:pBdr>
-                <w:top w:val="nil"/>
-                <w:left w:val="nil"/>
-                <w:bottom w:val="nil"/>
-                <w:right w:val="nil"/>
-                <w:between w:val="nil"/>
-              </w:pBdr>
-              <w:spacing w:line="240" w:lineRule="auto"/>
-              <w:rPr>
-                <w:rFonts w:ascii="DM Sans" w:eastAsia="DM Sans" w:hAnsi="DM Sans" w:cs="DM Sans"/>
-                <w:b/>
-                <w:sz w:val="20"/>
-                <w:szCs w:val="20"/>
-              </w:rPr>
-            </w:pPr>
-          </w:p>
-        </w:tc>
-      </w:tr>
-      <w:tr>
-        <w:tc>
-          <w:tcPr>
-            <w:tcW w:w="2257" w:type="dxa"/>
-            <w:shd w:val="clear" w:color="auto" w:fill="auto"/>
-            <w:tcMar>
-              <w:top w:w="100" w:type="dxa"/>
-              <w:left w:w="100" w:type="dxa"/>
-              <w:bottom w:w="100" w:type="dxa"/>
-              <w:right w:w="100" w:type="dxa"/>
-            </w:tcMar>
-          </w:tcPr>
-          <w:p>
-            <w:pPr>
-              <w:widowControl w:val="0"/>
-              <w:pBdr>
-                <w:top w:val="nil"/>
-                <w:left w:val="nil"/>
-                <w:bottom w:val="nil"/>
-                <w:right w:val="nil"/>
-                <w:between w:val="nil"/>
-              </w:pBdr>
-              <w:spacing w:line="240" w:lineRule="auto"/>
-              <w:rPr>
-                <w:rFonts w:ascii="DM Sans" w:eastAsia="DM Sans" w:hAnsi="DM Sans" w:cs="DM Sans"/>
-                <w:b/>
-                <w:sz w:val="20"/>
-                <w:szCs w:val="20"/>
-              </w:rPr>
-            </w:pPr>
-          </w:p>
-        </w:tc>
-        <w:tc>
-          <w:tcPr>
-            <w:tcW w:w="2257" w:type="dxa"/>
-            <w:shd w:val="clear" w:color="auto" w:fill="auto"/>
-            <w:tcMar>
-              <w:top w:w="100" w:type="dxa"/>
-              <w:left w:w="100" w:type="dxa"/>
-              <w:bottom w:w="100" w:type="dxa"/>
-              <w:right w:w="100" w:type="dxa"/>
-            </w:tcMar>
-          </w:tcPr>
-          <w:p>
-            <w:pPr>
-              <w:widowControl w:val="0"/>
-              <w:pBdr>
-                <w:top w:val="nil"/>
-                <w:left w:val="nil"/>
-                <w:bottom w:val="nil"/>
-                <w:right w:val="nil"/>
-                <w:between w:val="nil"/>
-              </w:pBdr>
-              <w:spacing w:line="240" w:lineRule="auto"/>
-              <w:rPr>
-                <w:rFonts w:ascii="DM Sans" w:eastAsia="DM Sans" w:hAnsi="DM Sans" w:cs="DM Sans"/>
-                <w:b/>
-                <w:sz w:val="20"/>
-                <w:szCs w:val="20"/>
-              </w:rPr>
-            </w:pPr>
-          </w:p>
-        </w:tc>
-        <w:tc>
-          <w:tcPr>
-            <w:tcW w:w="2257" w:type="dxa"/>
-            <w:shd w:val="clear" w:color="auto" w:fill="auto"/>
-            <w:tcMar>
-              <w:top w:w="100" w:type="dxa"/>
-              <w:left w:w="100" w:type="dxa"/>
-              <w:bottom w:w="100" w:type="dxa"/>
-              <w:right w:w="100" w:type="dxa"/>
-            </w:tcMar>
-          </w:tcPr>
-          <w:p>
-            <w:pPr>
-              <w:widowControl w:val="0"/>
-              <w:pBdr>
-                <w:top w:val="nil"/>
-                <w:left w:val="nil"/>
-                <w:bottom w:val="nil"/>
-                <w:right w:val="nil"/>
-                <w:between w:val="nil"/>
-              </w:pBdr>
-              <w:spacing w:line="240" w:lineRule="auto"/>
-              <w:rPr>
-                <w:rFonts w:ascii="DM Sans" w:eastAsia="DM Sans" w:hAnsi="DM Sans" w:cs="DM Sans"/>
-                <w:b/>
-                <w:sz w:val="20"/>
-                <w:szCs w:val="20"/>
-              </w:rPr>
-            </w:pPr>
-          </w:p>
-        </w:tc>
-        <w:tc>
-          <w:tcPr>
-            <w:tcW w:w="2257" w:type="dxa"/>
-            <w:shd w:val="clear" w:color="auto" w:fill="auto"/>
-            <w:tcMar>
-              <w:top w:w="100" w:type="dxa"/>
-              <w:left w:w="100" w:type="dxa"/>
-              <w:bottom w:w="100" w:type="dxa"/>
-              <w:right w:w="100" w:type="dxa"/>
-            </w:tcMar>
-          </w:tcPr>
-          <w:p>
-            <w:pPr>
-              <w:widowControl w:val="0"/>
-              <w:pBdr>
-                <w:top w:val="nil"/>
-                <w:left w:val="nil"/>
-                <w:bottom w:val="nil"/>
-                <w:right w:val="nil"/>
-                <w:between w:val="nil"/>
-              </w:pBdr>
-              <w:spacing w:line="240" w:lineRule="auto"/>
-              <w:rPr>
-                <w:rFonts w:ascii="DM Sans" w:eastAsia="DM Sans" w:hAnsi="DM Sans" w:cs="DM Sans"/>
-                <w:b/>
-                <w:sz w:val="20"/>
-                <w:szCs w:val="20"/>
-              </w:rPr>
-            </w:pPr>
-          </w:p>
-        </w:tc>
-      </w:tr>
-    </w:tbl>
-    <w:p>
-      <w:pPr>
-        <w:rPr>
-          <w:rFonts w:ascii="DM Sans" w:eastAsia="DM Sans" w:hAnsi="DM Sans" w:cs="DM Sans"/>
-          <w:sz w:val="40"/>
-          <w:szCs w:val="40"/>
-        </w:rPr>
-      </w:pPr>
-    </w:p>
-    <w:tbl>
-      <w:tblPr>
-        <w:tblStyle w:val="a0"/>
-        <w:tblW w:w="9029" w:type="dxa"/>
-        <w:tblInd w:w="0" w:type="dxa"/>
-        <w:tblBorders>
-          <w:top w:val="single" w:sz="8" w:space="0" w:color="000000"/>
-          <w:left w:val="single" w:sz="8" w:space="0" w:color="000000"/>
-          <w:bottom w:val="single" w:sz="8" w:space="0" w:color="000000"/>
-          <w:right w:val="single" w:sz="8" w:space="0" w:color="000000"/>
-          <w:insideH w:val="single" w:sz="8" w:space="0" w:color="000000"/>
-          <w:insideV w:val="single" w:sz="8" w:space="0" w:color="000000"/>
-        </w:tblBorders>
-        <w:tblLayout w:type="fixed"/>
-        <w:tblLook w:val="0600" w:firstRow="0" w:lastRow="0" w:firstColumn="0" w:lastColumn="0" w:noHBand="1" w:noVBand="1"/>
-      </w:tblPr>
-      <w:tblGrid>
-        <w:gridCol w:w="2258"/>
-        <w:gridCol w:w="2257"/>
-        <w:gridCol w:w="2257"/>
-        <w:gridCol w:w="2257"/>
-      </w:tblGrid>
-      <w:tr>
-        <w:trPr>
-          <w:trHeight w:val="600"/>
-        </w:trPr>
-        <w:tc>
-          <w:tcPr>
-            <w:tcW w:w="9028" w:type="dxa"/>
-            <w:gridSpan w:val="4"/>
-            <w:shd w:val="clear" w:color="auto" w:fill="auto"/>
-            <w:tcMar>
-              <w:top w:w="100" w:type="dxa"/>
-              <w:left w:w="100" w:type="dxa"/>
-              <w:bottom w:w="100" w:type="dxa"/>
-              <w:right w:w="100" w:type="dxa"/>
-            </w:tcMar>
-          </w:tcPr>
-          <w:p>
-            <w:pPr>
-              <w:widowControl w:val="0"/>
-              <w:spacing w:line="240" w:lineRule="auto"/>
-              <w:rPr>
-                <w:rFonts w:ascii="DM Sans" w:eastAsia="DM Sans" w:hAnsi="DM Sans" w:cs="DM Sans"/>
-                <w:b/>
-              </w:rPr>
-            </w:pPr>
-            <w:r>
-              <w:rPr>
-                <w:rFonts w:ascii="DM Sans" w:eastAsia="DM Sans" w:hAnsi="DM Sans" w:cs="DM Sans"/>
-                <w:b/>
-              </w:rPr>
-              <w:t>Nombre de la tabla</w:t>
-            </w:r>
-          </w:p>
-        </w:tc>
-      </w:tr>
-      <w:tr>
-        <w:trPr>
-          <w:trHeight w:val="600"/>
-        </w:trPr>
-        <w:tc>
-          <w:tcPr>
-            <w:tcW w:w="9028" w:type="dxa"/>
-            <w:gridSpan w:val="4"/>
-            <w:shd w:val="clear" w:color="auto" w:fill="auto"/>
-            <w:tcMar>
-              <w:top w:w="100" w:type="dxa"/>
-              <w:left w:w="100" w:type="dxa"/>
-              <w:bottom w:w="100" w:type="dxa"/>
-              <w:right w:w="100" w:type="dxa"/>
-            </w:tcMar>
-          </w:tcPr>
-          <w:p>
-            <w:pPr>
-              <w:widowControl w:val="0"/>
-              <w:spacing w:line="240" w:lineRule="auto"/>
-              <w:rPr>
-                <w:rFonts w:ascii="DM Sans" w:eastAsia="DM Sans" w:hAnsi="DM Sans" w:cs="DM Sans"/>
-                <w:i/>
-                <w:sz w:val="40"/>
-                <w:szCs w:val="40"/>
-              </w:rPr>
-            </w:pPr>
-            <w:r>
-              <w:rPr>
-                <w:rFonts w:ascii="DM Sans" w:eastAsia="DM Sans" w:hAnsi="DM Sans" w:cs="DM Sans"/>
-                <w:i/>
-              </w:rPr>
-              <w:t>Descripción de la tabla</w:t>
-            </w:r>
-          </w:p>
-        </w:tc>
-      </w:tr>
-      <w:tr>
-        <w:tc>
-          <w:tcPr>
-            <w:tcW w:w="2257" w:type="dxa"/>
-            <w:shd w:val="clear" w:color="auto" w:fill="auto"/>
-            <w:tcMar>
-              <w:top w:w="100" w:type="dxa"/>
-              <w:left w:w="100" w:type="dxa"/>
-              <w:bottom w:w="100" w:type="dxa"/>
-              <w:right w:w="100" w:type="dxa"/>
-            </w:tcMar>
-          </w:tcPr>
-          <w:p>
-            <w:pPr>
-              <w:widowControl w:val="0"/>
-              <w:spacing w:line="240" w:lineRule="auto"/>
-              <w:rPr>
-                <w:rFonts w:ascii="DM Sans" w:eastAsia="DM Sans" w:hAnsi="DM Sans" w:cs="DM Sans"/>
-                <w:b/>
-                <w:sz w:val="20"/>
-                <w:szCs w:val="20"/>
-              </w:rPr>
-            </w:pPr>
-            <w:r>
-              <w:rPr>
-                <w:rFonts w:ascii="DM Sans" w:eastAsia="DM Sans" w:hAnsi="DM Sans" w:cs="DM Sans"/>
-                <w:b/>
-                <w:sz w:val="20"/>
-                <w:szCs w:val="20"/>
-              </w:rPr>
-              <w:t>Nombre del campo</w:t>
-            </w:r>
-          </w:p>
-        </w:tc>
-        <w:tc>
-          <w:tcPr>
-            <w:tcW w:w="2257" w:type="dxa"/>
-            <w:shd w:val="clear" w:color="auto" w:fill="auto"/>
-            <w:tcMar>
-              <w:top w:w="100" w:type="dxa"/>
-              <w:left w:w="100" w:type="dxa"/>
-              <w:bottom w:w="100" w:type="dxa"/>
-              <w:right w:w="100" w:type="dxa"/>
-            </w:tcMar>
-          </w:tcPr>
-          <w:p>
-            <w:pPr>
-              <w:widowControl w:val="0"/>
-              <w:spacing w:line="240" w:lineRule="auto"/>
-              <w:rPr>
-                <w:rFonts w:ascii="DM Sans" w:eastAsia="DM Sans" w:hAnsi="DM Sans" w:cs="DM Sans"/>
-                <w:b/>
-                <w:sz w:val="20"/>
-                <w:szCs w:val="20"/>
-              </w:rPr>
-            </w:pPr>
-            <w:r>
-              <w:rPr>
-                <w:rFonts w:ascii="DM Sans" w:eastAsia="DM Sans" w:hAnsi="DM Sans" w:cs="DM Sans"/>
-                <w:b/>
-                <w:sz w:val="20"/>
-                <w:szCs w:val="20"/>
-              </w:rPr>
-              <w:t>Abreviatura</w:t>
-            </w:r>
-          </w:p>
-        </w:tc>
-        <w:tc>
-          <w:tcPr>
-            <w:tcW w:w="2257" w:type="dxa"/>
-            <w:shd w:val="clear" w:color="auto" w:fill="auto"/>
-            <w:tcMar>
-              <w:top w:w="100" w:type="dxa"/>
-              <w:left w:w="100" w:type="dxa"/>
-              <w:bottom w:w="100" w:type="dxa"/>
-              <w:right w:w="100" w:type="dxa"/>
-            </w:tcMar>
-          </w:tcPr>
-          <w:p>
-            <w:pPr>
-              <w:widowControl w:val="0"/>
-              <w:spacing w:line="240" w:lineRule="auto"/>
-              <w:rPr>
-                <w:rFonts w:ascii="DM Sans" w:eastAsia="DM Sans" w:hAnsi="DM Sans" w:cs="DM Sans"/>
-                <w:b/>
-                <w:sz w:val="20"/>
-                <w:szCs w:val="20"/>
-              </w:rPr>
-            </w:pPr>
-            <w:r>
-              <w:rPr>
-                <w:rFonts w:ascii="DM Sans" w:eastAsia="DM Sans" w:hAnsi="DM Sans" w:cs="DM Sans"/>
-                <w:b/>
-                <w:sz w:val="20"/>
-                <w:szCs w:val="20"/>
-              </w:rPr>
-              <w:t>Tipo de datos</w:t>
-            </w:r>
-          </w:p>
-        </w:tc>
-        <w:tc>
-          <w:tcPr>
-            <w:tcW w:w="2257" w:type="dxa"/>
-            <w:shd w:val="clear" w:color="auto" w:fill="auto"/>
-            <w:tcMar>
-              <w:top w:w="100" w:type="dxa"/>
-              <w:left w:w="100" w:type="dxa"/>
-              <w:bottom w:w="100" w:type="dxa"/>
-              <w:right w:w="100" w:type="dxa"/>
-            </w:tcMar>
-          </w:tcPr>
-          <w:p>
-            <w:pPr>
-              <w:widowControl w:val="0"/>
-              <w:spacing w:line="240" w:lineRule="auto"/>
-              <w:rPr>
-                <w:rFonts w:ascii="DM Sans" w:eastAsia="DM Sans" w:hAnsi="DM Sans" w:cs="DM Sans"/>
-                <w:b/>
-                <w:sz w:val="20"/>
-                <w:szCs w:val="20"/>
-              </w:rPr>
-            </w:pPr>
-            <w:r>
-              <w:rPr>
-                <w:rFonts w:ascii="DM Sans" w:eastAsia="DM Sans" w:hAnsi="DM Sans" w:cs="DM Sans"/>
-                <w:b/>
-                <w:sz w:val="20"/>
-                <w:szCs w:val="20"/>
-              </w:rPr>
-              <w:t>Tipos de claves</w:t>
-            </w:r>
-          </w:p>
-        </w:tc>
-      </w:tr>
-      <w:tr>
-        <w:tc>
-          <w:tcPr>
-            <w:tcW w:w="2257" w:type="dxa"/>
-            <w:shd w:val="clear" w:color="auto" w:fill="auto"/>
-            <w:tcMar>
-              <w:top w:w="100" w:type="dxa"/>
-              <w:left w:w="100" w:type="dxa"/>
-              <w:bottom w:w="100" w:type="dxa"/>
-              <w:right w:w="100" w:type="dxa"/>
-            </w:tcMar>
-          </w:tcPr>
-          <w:p>
-            <w:pPr>
-              <w:widowControl w:val="0"/>
-              <w:spacing w:line="240" w:lineRule="auto"/>
-              <w:rPr>
-                <w:rFonts w:ascii="DM Sans" w:eastAsia="DM Sans" w:hAnsi="DM Sans" w:cs="DM Sans"/>
-                <w:b/>
-                <w:sz w:val="20"/>
-                <w:szCs w:val="20"/>
-              </w:rPr>
-            </w:pPr>
-          </w:p>
-        </w:tc>
-        <w:tc>
-          <w:tcPr>
-            <w:tcW w:w="2257" w:type="dxa"/>
-            <w:shd w:val="clear" w:color="auto" w:fill="auto"/>
-            <w:tcMar>
-              <w:top w:w="100" w:type="dxa"/>
-              <w:left w:w="100" w:type="dxa"/>
-              <w:bottom w:w="100" w:type="dxa"/>
-              <w:right w:w="100" w:type="dxa"/>
-            </w:tcMar>
-          </w:tcPr>
-          <w:p>
-            <w:pPr>
-              <w:widowControl w:val="0"/>
-              <w:spacing w:line="240" w:lineRule="auto"/>
-              <w:rPr>
-                <w:rFonts w:ascii="DM Sans" w:eastAsia="DM Sans" w:hAnsi="DM Sans" w:cs="DM Sans"/>
-                <w:b/>
-                <w:sz w:val="20"/>
-                <w:szCs w:val="20"/>
-              </w:rPr>
-            </w:pPr>
-          </w:p>
-        </w:tc>
-        <w:tc>
-          <w:tcPr>
-            <w:tcW w:w="2257" w:type="dxa"/>
-            <w:shd w:val="clear" w:color="auto" w:fill="auto"/>
-            <w:tcMar>
-              <w:top w:w="100" w:type="dxa"/>
-              <w:left w:w="100" w:type="dxa"/>
-              <w:bottom w:w="100" w:type="dxa"/>
-              <w:right w:w="100" w:type="dxa"/>
-            </w:tcMar>
-          </w:tcPr>
-          <w:p>
-            <w:pPr>
-              <w:widowControl w:val="0"/>
-              <w:spacing w:line="240" w:lineRule="auto"/>
-              <w:rPr>
-                <w:rFonts w:ascii="DM Sans" w:eastAsia="DM Sans" w:hAnsi="DM Sans" w:cs="DM Sans"/>
-                <w:b/>
-                <w:sz w:val="20"/>
-                <w:szCs w:val="20"/>
-              </w:rPr>
-            </w:pPr>
-          </w:p>
-        </w:tc>
-        <w:tc>
-          <w:tcPr>
-            <w:tcW w:w="2257" w:type="dxa"/>
-            <w:shd w:val="clear" w:color="auto" w:fill="auto"/>
-            <w:tcMar>
-              <w:top w:w="100" w:type="dxa"/>
-              <w:left w:w="100" w:type="dxa"/>
-              <w:bottom w:w="100" w:type="dxa"/>
-              <w:right w:w="100" w:type="dxa"/>
-            </w:tcMar>
-          </w:tcPr>
-          <w:p>
-            <w:pPr>
-              <w:widowControl w:val="0"/>
-              <w:spacing w:line="240" w:lineRule="auto"/>
-              <w:rPr>
-                <w:rFonts w:ascii="DM Sans" w:eastAsia="DM Sans" w:hAnsi="DM Sans" w:cs="DM Sans"/>
-                <w:b/>
-                <w:sz w:val="20"/>
-                <w:szCs w:val="20"/>
-              </w:rPr>
-            </w:pPr>
-          </w:p>
-        </w:tc>
-      </w:tr>
-      <w:tr>
-        <w:tc>
-          <w:tcPr>
-            <w:tcW w:w="2257" w:type="dxa"/>
-            <w:shd w:val="clear" w:color="auto" w:fill="auto"/>
-            <w:tcMar>
-              <w:top w:w="100" w:type="dxa"/>
-              <w:left w:w="100" w:type="dxa"/>
-              <w:bottom w:w="100" w:type="dxa"/>
-              <w:right w:w="100" w:type="dxa"/>
-            </w:tcMar>
-          </w:tcPr>
-          <w:p>
-            <w:pPr>
-              <w:widowControl w:val="0"/>
-              <w:spacing w:line="240" w:lineRule="auto"/>
-              <w:rPr>
-                <w:rFonts w:ascii="DM Sans" w:eastAsia="DM Sans" w:hAnsi="DM Sans" w:cs="DM Sans"/>
-                <w:b/>
-                <w:sz w:val="20"/>
-                <w:szCs w:val="20"/>
-              </w:rPr>
-            </w:pPr>
-          </w:p>
-        </w:tc>
-        <w:tc>
-          <w:tcPr>
-            <w:tcW w:w="2257" w:type="dxa"/>
-            <w:shd w:val="clear" w:color="auto" w:fill="auto"/>
-            <w:tcMar>
-              <w:top w:w="100" w:type="dxa"/>
-              <w:left w:w="100" w:type="dxa"/>
-              <w:bottom w:w="100" w:type="dxa"/>
-              <w:right w:w="100" w:type="dxa"/>
-            </w:tcMar>
-          </w:tcPr>
-          <w:p>
-            <w:pPr>
-              <w:widowControl w:val="0"/>
-              <w:spacing w:line="240" w:lineRule="auto"/>
-              <w:rPr>
-                <w:rFonts w:ascii="DM Sans" w:eastAsia="DM Sans" w:hAnsi="DM Sans" w:cs="DM Sans"/>
-                <w:b/>
-                <w:sz w:val="20"/>
-                <w:szCs w:val="20"/>
-              </w:rPr>
-            </w:pPr>
-          </w:p>
-        </w:tc>
-        <w:tc>
-          <w:tcPr>
-            <w:tcW w:w="2257" w:type="dxa"/>
-            <w:shd w:val="clear" w:color="auto" w:fill="auto"/>
-            <w:tcMar>
-              <w:top w:w="100" w:type="dxa"/>
-              <w:left w:w="100" w:type="dxa"/>
-              <w:bottom w:w="100" w:type="dxa"/>
-              <w:right w:w="100" w:type="dxa"/>
-            </w:tcMar>
-          </w:tcPr>
-          <w:p>
-            <w:pPr>
-              <w:widowControl w:val="0"/>
-              <w:spacing w:line="240" w:lineRule="auto"/>
-              <w:rPr>
-                <w:rFonts w:ascii="DM Sans" w:eastAsia="DM Sans" w:hAnsi="DM Sans" w:cs="DM Sans"/>
-                <w:b/>
-                <w:sz w:val="20"/>
-                <w:szCs w:val="20"/>
-              </w:rPr>
-            </w:pPr>
-          </w:p>
-        </w:tc>
-        <w:tc>
-          <w:tcPr>
-            <w:tcW w:w="2257" w:type="dxa"/>
-            <w:shd w:val="clear" w:color="auto" w:fill="auto"/>
-            <w:tcMar>
-              <w:top w:w="100" w:type="dxa"/>
-              <w:left w:w="100" w:type="dxa"/>
-              <w:bottom w:w="100" w:type="dxa"/>
-              <w:right w:w="100" w:type="dxa"/>
-            </w:tcMar>
-          </w:tcPr>
-          <w:p>
-            <w:pPr>
-              <w:widowControl w:val="0"/>
-              <w:spacing w:line="240" w:lineRule="auto"/>
-              <w:rPr>
-                <w:rFonts w:ascii="DM Sans" w:eastAsia="DM Sans" w:hAnsi="DM Sans" w:cs="DM Sans"/>
-                <w:b/>
-                <w:sz w:val="20"/>
-                <w:szCs w:val="20"/>
-              </w:rPr>
-            </w:pPr>
-          </w:p>
-        </w:tc>
-      </w:tr>
-    </w:tbl>
-    <w:p>
-      <w:pPr>
-        <w:rPr>
-          <w:rFonts w:ascii="DM Sans" w:eastAsia="DM Sans" w:hAnsi="DM Sans" w:cs="DM Sans"/>
-          <w:sz w:val="40"/>
-          <w:szCs w:val="40"/>
-        </w:rPr>
-      </w:pPr>
-    </w:p>
-    <w:tbl>
-      <w:tblPr>
-        <w:tblStyle w:val="a1"/>
-        <w:tblW w:w="9029" w:type="dxa"/>
-        <w:tblInd w:w="0" w:type="dxa"/>
-        <w:tblBorders>
-          <w:top w:val="single" w:sz="8" w:space="0" w:color="000000"/>
-          <w:left w:val="single" w:sz="8" w:space="0" w:color="000000"/>
-          <w:bottom w:val="single" w:sz="8" w:space="0" w:color="000000"/>
-          <w:right w:val="single" w:sz="8" w:space="0" w:color="000000"/>
-          <w:insideH w:val="single" w:sz="8" w:space="0" w:color="000000"/>
-          <w:insideV w:val="single" w:sz="8" w:space="0" w:color="000000"/>
-        </w:tblBorders>
-        <w:tblLayout w:type="fixed"/>
-        <w:tblLook w:val="0600" w:firstRow="0" w:lastRow="0" w:firstColumn="0" w:lastColumn="0" w:noHBand="1" w:noVBand="1"/>
-      </w:tblPr>
-      <w:tblGrid>
-        <w:gridCol w:w="2258"/>
-        <w:gridCol w:w="2257"/>
-        <w:gridCol w:w="2257"/>
-        <w:gridCol w:w="2257"/>
-      </w:tblGrid>
-      <w:tr>
-        <w:trPr>
-          <w:trHeight w:val="600"/>
-        </w:trPr>
-        <w:tc>
-          <w:tcPr>
-            <w:tcW w:w="9028" w:type="dxa"/>
-            <w:gridSpan w:val="4"/>
-            <w:shd w:val="clear" w:color="auto" w:fill="auto"/>
-            <w:tcMar>
-              <w:top w:w="100" w:type="dxa"/>
-              <w:left w:w="100" w:type="dxa"/>
-              <w:bottom w:w="100" w:type="dxa"/>
-              <w:right w:w="100" w:type="dxa"/>
-            </w:tcMar>
-          </w:tcPr>
-          <w:p>
-            <w:pPr>
-              <w:widowControl w:val="0"/>
-              <w:spacing w:line="240" w:lineRule="auto"/>
-              <w:rPr>
-                <w:rFonts w:ascii="DM Sans" w:eastAsia="DM Sans" w:hAnsi="DM Sans" w:cs="DM Sans"/>
-                <w:b/>
-              </w:rPr>
-            </w:pPr>
-            <w:r>
-              <w:rPr>
-                <w:rFonts w:ascii="DM Sans" w:eastAsia="DM Sans" w:hAnsi="DM Sans" w:cs="DM Sans"/>
-                <w:b/>
-              </w:rPr>
-              <w:t>Nombre de la tabla</w:t>
-            </w:r>
-          </w:p>
-        </w:tc>
-      </w:tr>
-      <w:tr>
-        <w:trPr>
-          <w:trHeight w:val="600"/>
-        </w:trPr>
-        <w:tc>
-          <w:tcPr>
-            <w:tcW w:w="9028" w:type="dxa"/>
-            <w:gridSpan w:val="4"/>
-            <w:shd w:val="clear" w:color="auto" w:fill="auto"/>
-            <w:tcMar>
-              <w:top w:w="100" w:type="dxa"/>
-              <w:left w:w="100" w:type="dxa"/>
-              <w:bottom w:w="100" w:type="dxa"/>
-              <w:right w:w="100" w:type="dxa"/>
-            </w:tcMar>
-          </w:tcPr>
-          <w:p>
-            <w:pPr>
-              <w:widowControl w:val="0"/>
-              <w:spacing w:line="240" w:lineRule="auto"/>
-              <w:rPr>
-                <w:rFonts w:ascii="DM Sans" w:eastAsia="DM Sans" w:hAnsi="DM Sans" w:cs="DM Sans"/>
-                <w:i/>
-                <w:sz w:val="40"/>
-                <w:szCs w:val="40"/>
-              </w:rPr>
-            </w:pPr>
-            <w:r>
-              <w:rPr>
-                <w:rFonts w:ascii="DM Sans" w:eastAsia="DM Sans" w:hAnsi="DM Sans" w:cs="DM Sans"/>
-                <w:i/>
-              </w:rPr>
-              <w:t>Descripción de la tabla</w:t>
-            </w:r>
-          </w:p>
-        </w:tc>
-      </w:tr>
-      <w:tr>
-        <w:tc>
-          <w:tcPr>
-            <w:tcW w:w="2257" w:type="dxa"/>
-            <w:shd w:val="clear" w:color="auto" w:fill="auto"/>
-            <w:tcMar>
-              <w:top w:w="100" w:type="dxa"/>
-              <w:left w:w="100" w:type="dxa"/>
-              <w:bottom w:w="100" w:type="dxa"/>
-              <w:right w:w="100" w:type="dxa"/>
-            </w:tcMar>
-          </w:tcPr>
-          <w:p>
-            <w:pPr>
-              <w:widowControl w:val="0"/>
-              <w:spacing w:line="240" w:lineRule="auto"/>
-              <w:rPr>
-                <w:rFonts w:ascii="DM Sans" w:eastAsia="DM Sans" w:hAnsi="DM Sans" w:cs="DM Sans"/>
-                <w:b/>
-                <w:sz w:val="20"/>
-                <w:szCs w:val="20"/>
-              </w:rPr>
-            </w:pPr>
-            <w:r>
-              <w:rPr>
-                <w:rFonts w:ascii="DM Sans" w:eastAsia="DM Sans" w:hAnsi="DM Sans" w:cs="DM Sans"/>
-                <w:b/>
-                <w:sz w:val="20"/>
-                <w:szCs w:val="20"/>
-              </w:rPr>
-              <w:t>Nombre del campo</w:t>
-            </w:r>
-          </w:p>
-        </w:tc>
-        <w:tc>
-          <w:tcPr>
-            <w:tcW w:w="2257" w:type="dxa"/>
-            <w:shd w:val="clear" w:color="auto" w:fill="auto"/>
-            <w:tcMar>
-              <w:top w:w="100" w:type="dxa"/>
-              <w:left w:w="100" w:type="dxa"/>
-              <w:bottom w:w="100" w:type="dxa"/>
-              <w:right w:w="100" w:type="dxa"/>
-            </w:tcMar>
-          </w:tcPr>
-          <w:p>
-            <w:pPr>
-              <w:widowControl w:val="0"/>
-              <w:spacing w:line="240" w:lineRule="auto"/>
-              <w:rPr>
-                <w:rFonts w:ascii="DM Sans" w:eastAsia="DM Sans" w:hAnsi="DM Sans" w:cs="DM Sans"/>
-                <w:b/>
-                <w:sz w:val="20"/>
-                <w:szCs w:val="20"/>
-              </w:rPr>
-            </w:pPr>
-            <w:r>
-              <w:rPr>
-                <w:rFonts w:ascii="DM Sans" w:eastAsia="DM Sans" w:hAnsi="DM Sans" w:cs="DM Sans"/>
-                <w:b/>
-                <w:sz w:val="20"/>
-                <w:szCs w:val="20"/>
-              </w:rPr>
-              <w:t>Abreviatura</w:t>
-            </w:r>
-          </w:p>
-        </w:tc>
-        <w:tc>
-          <w:tcPr>
-            <w:tcW w:w="2257" w:type="dxa"/>
-            <w:shd w:val="clear" w:color="auto" w:fill="auto"/>
-            <w:tcMar>
-              <w:top w:w="100" w:type="dxa"/>
-              <w:left w:w="100" w:type="dxa"/>
-              <w:bottom w:w="100" w:type="dxa"/>
-              <w:right w:w="100" w:type="dxa"/>
-            </w:tcMar>
-          </w:tcPr>
-          <w:p>
-            <w:pPr>
-              <w:widowControl w:val="0"/>
-              <w:spacing w:line="240" w:lineRule="auto"/>
-              <w:rPr>
-                <w:rFonts w:ascii="DM Sans" w:eastAsia="DM Sans" w:hAnsi="DM Sans" w:cs="DM Sans"/>
-                <w:b/>
-                <w:sz w:val="20"/>
-                <w:szCs w:val="20"/>
-              </w:rPr>
-            </w:pPr>
-            <w:r>
-              <w:rPr>
-                <w:rFonts w:ascii="DM Sans" w:eastAsia="DM Sans" w:hAnsi="DM Sans" w:cs="DM Sans"/>
-                <w:b/>
-                <w:sz w:val="20"/>
-                <w:szCs w:val="20"/>
-              </w:rPr>
-              <w:t>Tipo de datos</w:t>
-            </w:r>
-          </w:p>
-        </w:tc>
-        <w:tc>
-          <w:tcPr>
-            <w:tcW w:w="2257" w:type="dxa"/>
-            <w:shd w:val="clear" w:color="auto" w:fill="auto"/>
-            <w:tcMar>
-              <w:top w:w="100" w:type="dxa"/>
-              <w:left w:w="100" w:type="dxa"/>
-              <w:bottom w:w="100" w:type="dxa"/>
-              <w:right w:w="100" w:type="dxa"/>
-            </w:tcMar>
-          </w:tcPr>
-          <w:p>
-            <w:pPr>
-              <w:widowControl w:val="0"/>
-              <w:spacing w:line="240" w:lineRule="auto"/>
-              <w:rPr>
-                <w:rFonts w:ascii="DM Sans" w:eastAsia="DM Sans" w:hAnsi="DM Sans" w:cs="DM Sans"/>
-                <w:b/>
-                <w:sz w:val="20"/>
-                <w:szCs w:val="20"/>
-              </w:rPr>
-            </w:pPr>
-            <w:r>
-              <w:rPr>
-                <w:rFonts w:ascii="DM Sans" w:eastAsia="DM Sans" w:hAnsi="DM Sans" w:cs="DM Sans"/>
-                <w:b/>
-                <w:sz w:val="20"/>
-                <w:szCs w:val="20"/>
-              </w:rPr>
-              <w:t>Tipos de claves</w:t>
-            </w:r>
-          </w:p>
-        </w:tc>
-      </w:tr>
-      <w:tr>
-        <w:tc>
-          <w:tcPr>
-            <w:tcW w:w="2257" w:type="dxa"/>
-            <w:shd w:val="clear" w:color="auto" w:fill="auto"/>
-            <w:tcMar>
-              <w:top w:w="100" w:type="dxa"/>
-              <w:left w:w="100" w:type="dxa"/>
-              <w:bottom w:w="100" w:type="dxa"/>
-              <w:right w:w="100" w:type="dxa"/>
-            </w:tcMar>
-          </w:tcPr>
-          <w:p>
-            <w:pPr>
-              <w:widowControl w:val="0"/>
-              <w:spacing w:line="240" w:lineRule="auto"/>
-              <w:rPr>
-                <w:rFonts w:ascii="DM Sans" w:eastAsia="DM Sans" w:hAnsi="DM Sans" w:cs="DM Sans"/>
-                <w:b/>
-                <w:sz w:val="20"/>
-                <w:szCs w:val="20"/>
-              </w:rPr>
-            </w:pPr>
-          </w:p>
-        </w:tc>
-        <w:tc>
-          <w:tcPr>
-            <w:tcW w:w="2257" w:type="dxa"/>
-            <w:shd w:val="clear" w:color="auto" w:fill="auto"/>
-            <w:tcMar>
-              <w:top w:w="100" w:type="dxa"/>
-              <w:left w:w="100" w:type="dxa"/>
-              <w:bottom w:w="100" w:type="dxa"/>
-              <w:right w:w="100" w:type="dxa"/>
-            </w:tcMar>
-          </w:tcPr>
-          <w:p>
-            <w:pPr>
-              <w:widowControl w:val="0"/>
-              <w:spacing w:line="240" w:lineRule="auto"/>
-              <w:rPr>
-                <w:rFonts w:ascii="DM Sans" w:eastAsia="DM Sans" w:hAnsi="DM Sans" w:cs="DM Sans"/>
-                <w:b/>
-                <w:sz w:val="20"/>
-                <w:szCs w:val="20"/>
-              </w:rPr>
-            </w:pPr>
-          </w:p>
-        </w:tc>
-        <w:tc>
-          <w:tcPr>
-            <w:tcW w:w="2257" w:type="dxa"/>
-            <w:shd w:val="clear" w:color="auto" w:fill="auto"/>
-            <w:tcMar>
-              <w:top w:w="100" w:type="dxa"/>
-              <w:left w:w="100" w:type="dxa"/>
-              <w:bottom w:w="100" w:type="dxa"/>
-              <w:right w:w="100" w:type="dxa"/>
-            </w:tcMar>
-          </w:tcPr>
-          <w:p>
-            <w:pPr>
-              <w:widowControl w:val="0"/>
-              <w:spacing w:line="240" w:lineRule="auto"/>
-              <w:rPr>
-                <w:rFonts w:ascii="DM Sans" w:eastAsia="DM Sans" w:hAnsi="DM Sans" w:cs="DM Sans"/>
-                <w:b/>
-                <w:sz w:val="20"/>
-                <w:szCs w:val="20"/>
-              </w:rPr>
-            </w:pPr>
-          </w:p>
-        </w:tc>
-        <w:tc>
-          <w:tcPr>
-            <w:tcW w:w="2257" w:type="dxa"/>
-            <w:shd w:val="clear" w:color="auto" w:fill="auto"/>
-            <w:tcMar>
-              <w:top w:w="100" w:type="dxa"/>
-              <w:left w:w="100" w:type="dxa"/>
-              <w:bottom w:w="100" w:type="dxa"/>
-              <w:right w:w="100" w:type="dxa"/>
-            </w:tcMar>
-          </w:tcPr>
-          <w:p>
-            <w:pPr>
-              <w:widowControl w:val="0"/>
-              <w:spacing w:line="240" w:lineRule="auto"/>
-              <w:rPr>
-                <w:rFonts w:ascii="DM Sans" w:eastAsia="DM Sans" w:hAnsi="DM Sans" w:cs="DM Sans"/>
-                <w:b/>
-                <w:sz w:val="20"/>
-                <w:szCs w:val="20"/>
-              </w:rPr>
-            </w:pPr>
-          </w:p>
-        </w:tc>
-      </w:tr>
-      <w:tr>
-        <w:tc>
-          <w:tcPr>
-            <w:tcW w:w="2257" w:type="dxa"/>
-            <w:shd w:val="clear" w:color="auto" w:fill="auto"/>
-            <w:tcMar>
-              <w:top w:w="100" w:type="dxa"/>
-              <w:left w:w="100" w:type="dxa"/>
-              <w:bottom w:w="100" w:type="dxa"/>
-              <w:right w:w="100" w:type="dxa"/>
-            </w:tcMar>
-          </w:tcPr>
-          <w:p>
-            <w:pPr>
-              <w:widowControl w:val="0"/>
-              <w:spacing w:line="240" w:lineRule="auto"/>
-              <w:rPr>
-                <w:rFonts w:ascii="DM Sans" w:eastAsia="DM Sans" w:hAnsi="DM Sans" w:cs="DM Sans"/>
-                <w:b/>
-                <w:sz w:val="20"/>
-                <w:szCs w:val="20"/>
-              </w:rPr>
-            </w:pPr>
-          </w:p>
-        </w:tc>
-        <w:tc>
-          <w:tcPr>
-            <w:tcW w:w="2257" w:type="dxa"/>
-            <w:shd w:val="clear" w:color="auto" w:fill="auto"/>
-            <w:tcMar>
-              <w:top w:w="100" w:type="dxa"/>
-              <w:left w:w="100" w:type="dxa"/>
-              <w:bottom w:w="100" w:type="dxa"/>
-              <w:right w:w="100" w:type="dxa"/>
-            </w:tcMar>
-          </w:tcPr>
-          <w:p>
-            <w:pPr>
-              <w:widowControl w:val="0"/>
-              <w:spacing w:line="240" w:lineRule="auto"/>
-              <w:rPr>
-                <w:rFonts w:ascii="DM Sans" w:eastAsia="DM Sans" w:hAnsi="DM Sans" w:cs="DM Sans"/>
-                <w:b/>
-                <w:sz w:val="20"/>
-                <w:szCs w:val="20"/>
-              </w:rPr>
-            </w:pPr>
-          </w:p>
-        </w:tc>
-        <w:tc>
-          <w:tcPr>
-            <w:tcW w:w="2257" w:type="dxa"/>
-            <w:shd w:val="clear" w:color="auto" w:fill="auto"/>
-            <w:tcMar>
-              <w:top w:w="100" w:type="dxa"/>
-              <w:left w:w="100" w:type="dxa"/>
-              <w:bottom w:w="100" w:type="dxa"/>
-              <w:right w:w="100" w:type="dxa"/>
-            </w:tcMar>
-          </w:tcPr>
-          <w:p>
-            <w:pPr>
-              <w:widowControl w:val="0"/>
-              <w:spacing w:line="240" w:lineRule="auto"/>
-              <w:rPr>
-                <w:rFonts w:ascii="DM Sans" w:eastAsia="DM Sans" w:hAnsi="DM Sans" w:cs="DM Sans"/>
-                <w:b/>
-                <w:sz w:val="20"/>
-                <w:szCs w:val="20"/>
-              </w:rPr>
-            </w:pPr>
-          </w:p>
-        </w:tc>
-        <w:tc>
-          <w:tcPr>
-            <w:tcW w:w="2257" w:type="dxa"/>
-            <w:shd w:val="clear" w:color="auto" w:fill="auto"/>
-            <w:tcMar>
-              <w:top w:w="100" w:type="dxa"/>
-              <w:left w:w="100" w:type="dxa"/>
-              <w:bottom w:w="100" w:type="dxa"/>
-              <w:right w:w="100" w:type="dxa"/>
-            </w:tcMar>
-          </w:tcPr>
-          <w:p>
-            <w:pPr>
-              <w:widowControl w:val="0"/>
-              <w:spacing w:line="240" w:lineRule="auto"/>
-              <w:rPr>
-                <w:rFonts w:ascii="DM Sans" w:eastAsia="DM Sans" w:hAnsi="DM Sans" w:cs="DM Sans"/>
-                <w:b/>
-                <w:sz w:val="20"/>
-                <w:szCs w:val="20"/>
-              </w:rPr>
-            </w:pPr>
-          </w:p>
-        </w:tc>
-      </w:tr>
-    </w:tbl>
-    <w:p>
-      <w:pPr>
-        <w:rPr>
-          <w:rFonts w:ascii="DM Sans" w:eastAsia="DM Sans" w:hAnsi="DM Sans" w:cs="DM Sans"/>
-          <w:sz w:val="40"/>
-          <w:szCs w:val="40"/>
-        </w:rPr>
-      </w:pPr>
-    </w:p>
-    <w:p>
-      <w:pPr>
-        <w:rPr>
-          <w:rFonts w:ascii="DM Sans" w:eastAsia="DM Sans" w:hAnsi="DM Sans" w:cs="DM Sans"/>
-          <w:sz w:val="40"/>
-          <w:szCs w:val="40"/>
-        </w:rPr>
-      </w:pPr>
-    </w:p>
-    <w:p>
-      <w:pPr>
-        <w:rPr>
-          <w:rFonts w:ascii="DM Sans" w:eastAsia="DM Sans" w:hAnsi="DM Sans" w:cs="DM Sans"/>
-          <w:sz w:val="40"/>
-          <w:szCs w:val="40"/>
+          <w:rFonts w:ascii="Helvetica Neue Light" w:eastAsia="Helvetica Neue Light" w:hAnsi="Helvetica Neue Light" w:cs="Helvetica Neue Light"/>
+          <w:color w:val="434343"/>
+          <w:sz w:val="20"/>
+          <w:szCs w:val="20"/>
+        </w:rPr>
+      </w:pPr>
+    </w:p>
+    <w:p>
+      <w:pPr>
+        <w:rPr>
+          <w:rFonts w:ascii="DM Sans" w:eastAsia="DM Sans" w:hAnsi="DM Sans" w:cs="DM Sans"/>
+        </w:rPr>
+      </w:pPr>
+      <w:r>
+        <w:rPr>
+          <w:rFonts w:ascii="DM Sans" w:eastAsia="DM Sans" w:hAnsi="DM Sans" w:cs="DM Sans"/>
+        </w:rPr>
+        <w:t xml:space="preserve">El listado de tablas se encuentra en el archivo </w:t>
+      </w:r>
+      <w:r>
+        <w:rPr>
+          <w:rFonts w:ascii="DM Sans" w:eastAsia="DM Sans" w:hAnsi="DM Sans" w:cs="DM Sans"/>
+          <w:b/>
+          <w:bCs/>
+        </w:rPr>
+        <w:t>tablas-db.xlsx</w:t>
+      </w:r>
+      <w:r>
+        <w:rPr>
+          <w:rFonts w:ascii="DM Sans" w:eastAsia="DM Sans" w:hAnsi="DM Sans" w:cs="DM Sans"/>
+        </w:rPr>
+        <w:t xml:space="preserve"> del </w:t>
+      </w:r>
+      <w:hyperlink r:id="rId8" w:history="1">
+        <w:r>
+          <w:rPr>
+            <w:rStyle w:val="Hipervnculo"/>
+            <w:rFonts w:ascii="DM Sans" w:eastAsia="DM Sans" w:hAnsi="DM Sans" w:cs="DM Sans"/>
+          </w:rPr>
+          <w:t>repositorio de GitHub</w:t>
+        </w:r>
+      </w:hyperlink>
+    </w:p>
+    <w:p>
+      <w:pPr>
+        <w:rPr>
+          <w:rFonts w:ascii="Helvetica Neue Light" w:eastAsia="Helvetica Neue Light" w:hAnsi="Helvetica Neue Light" w:cs="Helvetica Neue Light"/>
+          <w:color w:val="434343"/>
+          <w:sz w:val="20"/>
+          <w:szCs w:val="20"/>
         </w:rPr>
       </w:pPr>
     </w:p>
@@ -3569,26 +1910,48 @@
           <w:rFonts w:ascii="DM Sans" w:eastAsia="DM Sans" w:hAnsi="DM Sans" w:cs="DM Sans"/>
         </w:rPr>
       </w:pPr>
-      <w:r>
-        <w:rPr>
-          <w:rFonts w:ascii="DM Sans" w:eastAsia="DM Sans" w:hAnsi="DM Sans" w:cs="DM Sans"/>
-        </w:rPr>
-        <w:t>Colocar link a archivo .</w:t>
-      </w:r>
-      <w:proofErr w:type="spellStart"/>
-      <w:r>
-        <w:rPr>
-          <w:rFonts w:ascii="DM Sans" w:eastAsia="DM Sans" w:hAnsi="DM Sans" w:cs="DM Sans"/>
-        </w:rPr>
-        <w:t>sql</w:t>
-      </w:r>
-      <w:proofErr w:type="spellEnd"/>
+    </w:p>
+    <w:p>
+      <w:pPr>
+        <w:rPr>
+          <w:rFonts w:ascii="DM Sans" w:eastAsia="DM Sans" w:hAnsi="DM Sans" w:cs="DM Sans"/>
+        </w:rPr>
+      </w:pPr>
+      <w:r>
+        <w:rPr>
+          <w:rFonts w:ascii="DM Sans" w:eastAsia="DM Sans" w:hAnsi="DM Sans" w:cs="DM Sans"/>
+        </w:rPr>
+        <w:t xml:space="preserve">El script SQL se encuentra en el archivo </w:t>
+      </w:r>
+      <w:r>
+        <w:rPr>
+          <w:rFonts w:ascii="DM Sans" w:eastAsia="DM Sans" w:hAnsi="DM Sans" w:cs="DM Sans"/>
+          <w:b/>
+          <w:bCs/>
+        </w:rPr>
+        <w:t>database_creation.sql</w:t>
+      </w:r>
+      <w:r>
+        <w:rPr>
+          <w:rFonts w:ascii="DM Sans" w:eastAsia="DM Sans" w:hAnsi="DM Sans" w:cs="DM Sans"/>
+        </w:rPr>
+        <w:t xml:space="preserve"> del </w:t>
+      </w:r>
+      <w:hyperlink r:id="rId9" w:history="1">
+        <w:r>
+          <w:rPr>
+            <w:rStyle w:val="Hipervnculo"/>
+            <w:rFonts w:ascii="DM Sans" w:eastAsia="DM Sans" w:hAnsi="DM Sans" w:cs="DM Sans"/>
+          </w:rPr>
+          <w:t>repositorio de GitHub</w:t>
+        </w:r>
+      </w:hyperlink>
     </w:p>
     <w:sectPr>
-      <w:headerReference w:type="default" r:id="rId8"/>
-      <w:footerReference w:type="default" r:id="rId9"/>
-      <w:headerReference w:type="first" r:id="rId10"/>
-      <w:footerReference w:type="first" r:id="rId11"/>
+      <w:headerReference w:type="default" r:id="rId10"/>
+      <w:footerReference w:type="default" r:id="rId11"/>
+      <w:headerReference w:type="first" r:id="rId12"/>
+      <w:footerReference w:type="first" r:id="rId13"/>
       <w:pgSz w:w="11909" w:h="16834"/>
       <w:pgMar w:top="1440" w:right="1440" w:bottom="1440" w:left="1440" w:header="720" w:footer="720" w:gutter="0"/>
       <w:pgNumType w:start="1"/>
@@ -4602,6 +2965,29 @@
     <w:uiPriority w:val="99"/>
     <w:rsid w:val="00DA5762"/>
   </w:style>
+  <w:style w:type="character" w:styleId="Hipervnculo">
+    <w:name w:val="Hyperlink"/>
+    <w:basedOn w:val="Fuentedeprrafopredeter"/>
+    <w:uiPriority w:val="99"/>
+    <w:unhideWhenUsed/>
+    <w:rsid w:val="00DB3CC1"/>
+    <w:rPr>
+      <w:color w:val="0000FF" w:themeColor="hyperlink"/>
+      <w:u w:val="single"/>
+    </w:rPr>
+  </w:style>
+  <w:style w:type="character" w:styleId="Mencinsinresolver">
+    <w:name w:val="Unresolved Mention"/>
+    <w:basedOn w:val="Fuentedeprrafopredeter"/>
+    <w:uiPriority w:val="99"/>
+    <w:semiHidden/>
+    <w:unhideWhenUsed/>
+    <w:rsid w:val="00DB3CC1"/>
+    <w:rPr>
+      <w:color w:val="605E5C"/>
+      <w:shd w:val="clear" w:color="auto" w:fill="E1DFDD"/>
+    </w:rPr>
+  </w:style>
 </w:styles>
 </file>
 
